--- a/doc/意见.docx
+++ b/doc/意见.docx
@@ -3,6 +3,28 @@
 <w:document xmlns:wpc="http://schemas.microsoft.com/office/word/2010/wordprocessingCanvas" xmlns:mc="http://schemas.openxmlformats.org/markup-compatibility/2006" xmlns:o="urn:schemas-microsoft-com:office:office" xmlns:r="http://schemas.openxmlformats.org/officeDocument/2006/relationships" xmlns:m="http://schemas.openxmlformats.org/officeDocument/2006/math" xmlns:v="urn:schemas-microsoft-com:vml" xmlns:wp14="http://schemas.microsoft.com/office/word/2010/wordprocessingDrawing" xmlns:wp="http://schemas.openxmlformats.org/drawingml/2006/wordprocessingDrawing" xmlns:w10="urn:schemas-microsoft-com:office:word" xmlns:w="http://schemas.openxmlformats.org/wordprocessingml/2006/main" xmlns:w14="http://schemas.microsoft.com/office/word/2010/wordml" xmlns:wpg="http://schemas.microsoft.com/office/word/2010/wordprocessingGroup" xmlns:wpi="http://schemas.microsoft.com/office/word/2010/wordprocessingInk" xmlns:wne="http://schemas.microsoft.com/office/word/2006/wordml" xmlns:wps="http://schemas.microsoft.com/office/word/2010/wordprocessingShape" mc:Ignorable="w14 wp14">
   <w:body>
     <w:p>
+      <w:r>
+        <w:rPr>
+          <w:rFonts w:hint="eastAsia"/>
+        </w:rPr>
+        <w:t>有个问题想问下，预处理的算法怎么算才是合理的，或者说足够好，标准是什么，</w:t>
+      </w:r>
+      <w:r>
+        <w:rPr>
+          <w:rFonts w:hint="eastAsia"/>
+        </w:rPr>
+        <w:t>我们怎么控制，另外的能不能依据不同的摄影条件，采取不同的预处理措施，是采取软件中提供几种典型场景极其相应预处理措施，还是软件在读取图像信息之后自动选取？</w:t>
+      </w:r>
+    </w:p>
+    <w:p>
+      <w:r>
+        <w:rPr>
+          <w:rFonts w:hint="eastAsia"/>
+        </w:rPr>
+        <w:t>相机的非线性畸变做不做。</w:t>
+      </w:r>
+    </w:p>
+    <w:p>
       <w:pPr>
         <w:rPr>
           <w:rFonts w:hint="eastAsia"/>
@@ -12,13 +34,7 @@
         <w:rPr>
           <w:rFonts w:hint="eastAsia"/>
         </w:rPr>
-        <w:t>有个问题想问下，预处理的算法怎么算才是合理的，或者说足够好，标准是什么，</w:t>
-      </w:r>
-      <w:r>
-        <w:rPr>
-          <w:rFonts w:hint="eastAsia"/>
-        </w:rPr>
-        <w:t>我们怎么控制，另外的能不能依据不同的摄影条件，采取不同的预处理措施，是采取软件中提供几种典型场景极其相应预处理措施，还是软件在读取图像信息之后自动选取？</w:t>
+        <w:t>什么时候继续讨论下。不能拖了。</w:t>
       </w:r>
     </w:p>
     <w:p>
@@ -27,22 +43,146 @@
           <w:rFonts w:hint="eastAsia"/>
         </w:rPr>
       </w:pPr>
-      <w:r>
-        <w:rPr>
-          <w:rFonts w:hint="eastAsia"/>
-        </w:rPr>
-        <w:t>相机的非线性畸变做不做。</w:t>
-      </w:r>
-    </w:p>
-    <w:p>
-      <w:r>
-        <w:rPr>
-          <w:rFonts w:hint="eastAsia"/>
-        </w:rPr>
-        <w:t>什么时候继续讨论下。不能拖了。</w:t>
+    </w:p>
+    <w:p>
+      <w:pPr>
+        <w:rPr>
+          <w:rFonts w:hint="eastAsia"/>
+        </w:rPr>
+      </w:pPr>
+    </w:p>
+    <w:p>
+      <w:pPr>
+        <w:rPr>
+          <w:rFonts w:hint="eastAsia"/>
+        </w:rPr>
+      </w:pPr>
+      <w:proofErr w:type="spellStart"/>
+      <w:r>
+        <w:t>Zephor</w:t>
+      </w:r>
+      <w:proofErr w:type="spellEnd"/>
+      <w:r>
+        <w:t>:</w:t>
+      </w:r>
+    </w:p>
+    <w:p>
+      <w:pPr>
+        <w:jc w:val="left"/>
+        <w:rPr>
+          <w:rFonts w:hint="eastAsia"/>
+        </w:rPr>
+      </w:pPr>
+      <w:r>
+        <w:rPr>
+          <w:rFonts w:hint="eastAsia"/>
+        </w:rPr>
+        <w:tab/>
+      </w:r>
+      <w:r>
+        <w:rPr>
+          <w:rFonts w:hint="eastAsia"/>
+        </w:rPr>
+        <w:t>预处理算法是为了得到有统一标准的图像（方便之后的半自动模式识别），对于不同图像的预处理是不一样的，上面说的典型场景就是我想一开始采用的。这几天我在做数学建模，下周还有</w:t>
+      </w:r>
+      <w:r>
+        <w:rPr>
+          <w:rFonts w:hint="eastAsia"/>
+        </w:rPr>
+        <w:t>java</w:t>
+      </w:r>
+      <w:r>
+        <w:rPr>
+          <w:rFonts w:hint="eastAsia"/>
+        </w:rPr>
+        <w:t>的项目，</w:t>
+      </w:r>
+      <w:r>
+        <w:rPr>
+          <w:rFonts w:hint="eastAsia"/>
+        </w:rPr>
+        <w:t>18</w:t>
+      </w:r>
+      <w:r>
+        <w:rPr>
+          <w:rFonts w:hint="eastAsia"/>
+        </w:rPr>
+        <w:t>周我有重修考试，这个项目我基本有时间就会继续写写代码，讨论放到</w:t>
+      </w:r>
+      <w:r>
+        <w:rPr>
+          <w:rFonts w:hint="eastAsia"/>
+        </w:rPr>
+        <w:t>19</w:t>
+      </w:r>
+      <w:r>
+        <w:rPr>
+          <w:rFonts w:hint="eastAsia"/>
+        </w:rPr>
+        <w:t>或</w:t>
+      </w:r>
+      <w:r>
+        <w:rPr>
+          <w:rFonts w:hint="eastAsia"/>
+        </w:rPr>
+        <w:t>20</w:t>
+      </w:r>
+      <w:r>
+        <w:rPr>
+          <w:rFonts w:hint="eastAsia"/>
+        </w:rPr>
+        <w:t>周吧。</w:t>
       </w:r>
       <w:bookmarkStart w:id="0" w:name="_GoBack"/>
       <w:bookmarkEnd w:id="0"/>
+    </w:p>
+    <w:p>
+      <w:pPr>
+        <w:wordWrap w:val="0"/>
+        <w:jc w:val="right"/>
+      </w:pPr>
+      <w:r>
+        <w:fldChar w:fldCharType="begin"/>
+      </w:r>
+      <w:r>
+        <w:instrText xml:space="preserve"> DATE  \@ "yyyy-MM-dd" </w:instrText>
+      </w:r>
+      <w:r>
+        <w:fldChar w:fldCharType="separate"/>
+      </w:r>
+      <w:r>
+        <w:rPr>
+          <w:noProof/>
+        </w:rPr>
+        <w:t>2012-12-09</w:t>
+      </w:r>
+      <w:r>
+        <w:fldChar w:fldCharType="end"/>
+      </w:r>
+      <w:r>
+        <w:rPr>
+          <w:rFonts w:hint="eastAsia"/>
+        </w:rPr>
+        <w:t xml:space="preserve">   </w:t>
+      </w:r>
+      <w:r>
+        <w:fldChar w:fldCharType="begin"/>
+      </w:r>
+      <w:r>
+        <w:instrText xml:space="preserve"> TIME  \@ "h:mm am/pm" </w:instrText>
+      </w:r>
+      <w:r>
+        <w:fldChar w:fldCharType="separate"/>
+      </w:r>
+      <w:r>
+        <w:rPr>
+          <w:noProof/>
+        </w:rPr>
+        <w:t>12:39 AM</w:t>
+      </w:r>
+      <w:r>
+        <w:fldChar w:fldCharType="end"/>
+      </w:r>
     </w:p>
     <w:sectPr>
       <w:pgSz w:w="11906" w:h="16838"/>
@@ -345,6 +485,31 @@
       <w:szCs w:val="18"/>
     </w:rPr>
   </w:style>
+  <w:style w:type="paragraph" w:styleId="a5">
+    <w:name w:val="Balloon Text"/>
+    <w:basedOn w:val="a"/>
+    <w:link w:val="Char1"/>
+    <w:uiPriority w:val="99"/>
+    <w:semiHidden/>
+    <w:unhideWhenUsed/>
+    <w:rsid w:val="00EF7456"/>
+    <w:rPr>
+      <w:sz w:val="18"/>
+      <w:szCs w:val="18"/>
+    </w:rPr>
+  </w:style>
+  <w:style w:type="character" w:customStyle="1" w:styleId="Char1">
+    <w:name w:val="批注框文本 Char"/>
+    <w:basedOn w:val="a0"/>
+    <w:link w:val="a5"/>
+    <w:uiPriority w:val="99"/>
+    <w:semiHidden/>
+    <w:rsid w:val="00EF7456"/>
+    <w:rPr>
+      <w:sz w:val="18"/>
+      <w:szCs w:val="18"/>
+    </w:rPr>
+  </w:style>
 </w:styles>
 </file>
 
@@ -596,6 +761,31 @@
     <w:link w:val="a4"/>
     <w:uiPriority w:val="99"/>
     <w:rsid w:val="005666D9"/>
+    <w:rPr>
+      <w:sz w:val="18"/>
+      <w:szCs w:val="18"/>
+    </w:rPr>
+  </w:style>
+  <w:style w:type="paragraph" w:styleId="a5">
+    <w:name w:val="Balloon Text"/>
+    <w:basedOn w:val="a"/>
+    <w:link w:val="Char1"/>
+    <w:uiPriority w:val="99"/>
+    <w:semiHidden/>
+    <w:unhideWhenUsed/>
+    <w:rsid w:val="00EF7456"/>
+    <w:rPr>
+      <w:sz w:val="18"/>
+      <w:szCs w:val="18"/>
+    </w:rPr>
+  </w:style>
+  <w:style w:type="character" w:customStyle="1" w:styleId="Char1">
+    <w:name w:val="批注框文本 Char"/>
+    <w:basedOn w:val="a0"/>
+    <w:link w:val="a5"/>
+    <w:uiPriority w:val="99"/>
+    <w:semiHidden/>
+    <w:rsid w:val="00EF7456"/>
     <w:rPr>
       <w:sz w:val="18"/>
       <w:szCs w:val="18"/>

--- a/doc/意见.docx
+++ b/doc/意见.docx
@@ -25,11 +25,6 @@
       </w:r>
     </w:p>
     <w:p>
-      <w:pPr>
-        <w:rPr>
-          <w:rFonts w:hint="eastAsia"/>
-        </w:rPr>
-      </w:pPr>
       <w:r>
         <w:rPr>
           <w:rFonts w:hint="eastAsia"/>
@@ -37,26 +32,9 @@
         <w:t>什么时候继续讨论下。不能拖了。</w:t>
       </w:r>
     </w:p>
+    <w:p/>
+    <w:p/>
     <w:p>
-      <w:pPr>
-        <w:rPr>
-          <w:rFonts w:hint="eastAsia"/>
-        </w:rPr>
-      </w:pPr>
-    </w:p>
-    <w:p>
-      <w:pPr>
-        <w:rPr>
-          <w:rFonts w:hint="eastAsia"/>
-        </w:rPr>
-      </w:pPr>
-    </w:p>
-    <w:p>
-      <w:pPr>
-        <w:rPr>
-          <w:rFonts w:hint="eastAsia"/>
-        </w:rPr>
-      </w:pPr>
       <w:proofErr w:type="spellStart"/>
       <w:r>
         <w:t>Zephor</w:t>
@@ -69,9 +47,6 @@
     <w:p>
       <w:pPr>
         <w:jc w:val="left"/>
-        <w:rPr>
-          <w:rFonts w:hint="eastAsia"/>
-        </w:rPr>
       </w:pPr>
       <w:r>
         <w:rPr>
@@ -133,8 +108,6 @@
         </w:rPr>
         <w:t>周吧。</w:t>
       </w:r>
-      <w:bookmarkStart w:id="0" w:name="_GoBack"/>
-      <w:bookmarkEnd w:id="0"/>
     </w:p>
     <w:p>
       <w:pPr>
@@ -142,47 +115,25 @@
         <w:jc w:val="right"/>
       </w:pPr>
       <w:r>
-        <w:fldChar w:fldCharType="begin"/>
-      </w:r>
-      <w:r>
-        <w:instrText xml:space="preserve"> DATE  \@ "yyyy-MM-dd" </w:instrText>
-      </w:r>
-      <w:r>
-        <w:fldChar w:fldCharType="separate"/>
-      </w:r>
-      <w:r>
         <w:rPr>
           <w:noProof/>
         </w:rPr>
         <w:t>2012-12-09</w:t>
       </w:r>
       <w:r>
-        <w:fldChar w:fldCharType="end"/>
-      </w:r>
-      <w:r>
         <w:rPr>
           <w:rFonts w:hint="eastAsia"/>
         </w:rPr>
         <w:t xml:space="preserve">   </w:t>
       </w:r>
       <w:r>
-        <w:fldChar w:fldCharType="begin"/>
-      </w:r>
-      <w:r>
-        <w:instrText xml:space="preserve"> TIME  \@ "h:mm am/pm" </w:instrText>
-      </w:r>
-      <w:r>
-        <w:fldChar w:fldCharType="separate"/>
-      </w:r>
-      <w:r>
         <w:rPr>
           <w:noProof/>
         </w:rPr>
-        <w:t>12:39 AM</w:t>
-      </w:r>
-      <w:r>
-        <w:fldChar w:fldCharType="end"/>
-      </w:r>
+        <w:t>12:41 AM</w:t>
+      </w:r>
+      <w:bookmarkStart w:id="0" w:name="_GoBack"/>
+      <w:bookmarkEnd w:id="0"/>
     </w:p>
     <w:sectPr>
       <w:pgSz w:w="11906" w:h="16838"/>
